--- a/kp/716/2.docx
+++ b/kp/716/2.docx
@@ -197,8 +197,13 @@
       <w:r>
         <w:t>-</w:t>
       </w:r>
-      <w:r>
-        <w:t>Twinning projelerine katılım için hazırlıklar.</w:t>
+      <w:proofErr w:type="spellStart"/>
+      <w:r>
+        <w:t>Twinning</w:t>
+      </w:r>
+      <w:proofErr w:type="spellEnd"/>
+      <w:r>
+        <w:t xml:space="preserve"> projelerine katılım için hazırlıklar.</w:t>
       </w:r>
     </w:p>
     <w:p>
@@ -214,8 +219,13 @@
       <w:r>
         <w:t>-</w:t>
       </w:r>
-      <w:r>
-        <w:t>Twinning platformu hakkında eğitim verilmesi.</w:t>
+      <w:proofErr w:type="spellStart"/>
+      <w:r>
+        <w:t>Twinning</w:t>
+      </w:r>
+      <w:proofErr w:type="spellEnd"/>
+      <w:r>
+        <w:t xml:space="preserve"> platformu hakkında eğitim verilmesi.</w:t>
       </w:r>
     </w:p>
     <w:p>
@@ -242,8 +252,13 @@
       <w:r>
         <w:t>-</w:t>
       </w:r>
-      <w:r>
-        <w:t>Twinning proje başvurularının zamanlaması ve takvimi.</w:t>
+      <w:proofErr w:type="spellStart"/>
+      <w:r>
+        <w:t>Twinning</w:t>
+      </w:r>
+      <w:proofErr w:type="spellEnd"/>
+      <w:r>
+        <w:t xml:space="preserve"> proje başvurularının zamanlaması ve takvimi.</w:t>
       </w:r>
     </w:p>
     <w:p>
@@ -292,8 +307,13 @@
       <w:r>
         <w:t>-</w:t>
       </w:r>
-      <w:r>
-        <w:t>Twinning projelerine katılım için başvurulacak projeler hakkında bilgi edinmek üzere bir toplantı düzenleyecek.</w:t>
+      <w:proofErr w:type="spellStart"/>
+      <w:r>
+        <w:t>Twinning</w:t>
+      </w:r>
+      <w:proofErr w:type="spellEnd"/>
+      <w:r>
+        <w:t xml:space="preserve"> projelerine katılım için başvurulacak projeler hakkında bilgi edinmek üzere bir toplantı düzenleyecek.</w:t>
       </w:r>
     </w:p>
     <w:p>
@@ -309,8 +329,13 @@
       <w:r>
         <w:t>-</w:t>
       </w:r>
-      <w:r>
-        <w:t>Twinning platformunun kullanımı, avantajları ve projelere nasıl katılabilecekleri hakkında eğitim verilecektir.</w:t>
+      <w:proofErr w:type="spellStart"/>
+      <w:r>
+        <w:t>Twinning</w:t>
+      </w:r>
+      <w:proofErr w:type="spellEnd"/>
+      <w:r>
+        <w:t xml:space="preserve"> platformunun kullanımı, avantajları ve projelere nasıl katılabilecekleri hakkında eğitim verilecektir.</w:t>
       </w:r>
     </w:p>
     <w:p>
@@ -337,8 +362,13 @@
       <w:r>
         <w:t>-</w:t>
       </w:r>
-      <w:r>
-        <w:t>Twinning başvuruları için son tarih belirlenecek ve başvuru süreci için bir takvim oluşturulacaktır.</w:t>
+      <w:proofErr w:type="spellStart"/>
+      <w:r>
+        <w:t>Twinning</w:t>
+      </w:r>
+      <w:proofErr w:type="spellEnd"/>
+      <w:r>
+        <w:t xml:space="preserve"> başvuruları için son tarih belirlenecek ve başvuru süreci için bir takvim oluşturulacaktır.</w:t>
       </w:r>
     </w:p>
     <w:p>
@@ -353,6 +383,7 @@
       </w:r>
     </w:p>
     <w:p/>
+    <w:p/>
     <w:p>
       <w:pPr>
         <w:tabs>
@@ -362,10 +393,10 @@
       <w:sdt>
         <w:sdtPr>
           <w:alias w:val="Kulüp Başkanı"/>
-          <w:tag w:val="Kulüp Başkanı"/>
+          <w:tag w:val="text"/>
           <w:id w:val="-1181043456"/>
           <w:placeholder>
-            <w:docPart w:val="B482996CF6C198489FACDCDA33EF303B"/>
+            <w:docPart w:val="87BB4281EED8C548B8A34F932E0E7086"/>
           </w:placeholder>
           <w:text/>
         </w:sdtPr>
@@ -376,7 +407,7 @@
         </w:sdtContent>
       </w:sdt>
       <w:r>
-        <w:t xml:space="preserve">                          </w:t>
+        <w:t xml:space="preserve">                            </w:t>
       </w:r>
       <w:r>
         <w:tab/>
@@ -384,30 +415,38 @@
       <w:sdt>
         <w:sdtPr>
           <w:alias w:val="Başkan Yardımcısı"/>
-          <w:tag w:val="Başkan Yardımcısı"/>
+          <w:tag w:val="text"/>
           <w:id w:val="357157976"/>
           <w:placeholder>
-            <w:docPart w:val="C82E88FA611AFB478675261F84D66CD0"/>
+            <w:docPart w:val="860D1571BB64884D959E4FA0E2B42B6A"/>
           </w:placeholder>
           <w:text/>
         </w:sdtPr>
         <w:sdtContent>
           <w:r>
-            <w:t xml:space="preserve">   Başkan Yardımcısı</w:t>
+            <w:t xml:space="preserve">   </w:t>
+          </w:r>
+          <w:proofErr w:type="spellStart"/>
+          <w:r>
+            <w:t>Başkan</w:t>
+          </w:r>
+          <w:proofErr w:type="spellEnd"/>
+          <w:r>
+            <w:t xml:space="preserve"> Yardımcısı</w:t>
           </w:r>
         </w:sdtContent>
       </w:sdt>
       <w:r>
         <w:tab/>
-        <w:t xml:space="preserve">       </w:t>
+        <w:t xml:space="preserve">           </w:t>
       </w:r>
       <w:sdt>
         <w:sdtPr>
           <w:alias w:val="Sekreter"/>
-          <w:tag w:val="Sekreter"/>
+          <w:tag w:val="text"/>
           <w:id w:val="608015371"/>
           <w:placeholder>
-            <w:docPart w:val="1BC0C91DBDDB7E488899F878D00FDBEB"/>
+            <w:docPart w:val="E3D30E669A6C694FA3A7A7A5BF4B440E"/>
           </w:placeholder>
           <w:text/>
         </w:sdtPr>
@@ -422,15 +461,15 @@
       </w:r>
       <w:r>
         <w:tab/>
-        <w:t xml:space="preserve">        </w:t>
+        <w:t xml:space="preserve">           </w:t>
       </w:r>
       <w:sdt>
         <w:sdtPr>
           <w:alias w:val="Sayman"/>
-          <w:tag w:val="Sayman"/>
+          <w:tag w:val="text"/>
           <w:id w:val="1283854107"/>
           <w:placeholder>
-            <w:docPart w:val="FB4F8DDC5EC94B42B4F8BFDD710EECD5"/>
+            <w:docPart w:val="F7F7607F88B4244B8D8641C41D286A0A"/>
           </w:placeholder>
           <w:text/>
         </w:sdtPr>
@@ -449,10 +488,18 @@
         <w:tab/>
       </w:r>
       <w:r>
-        <w:t xml:space="preserve">                    </w:t>
-      </w:r>
-      <w:r>
-        <w:t>Başkan Yard.</w:t>
+        <w:t xml:space="preserve">                                    </w:t>
+      </w:r>
+      <w:r>
+        <w:t xml:space="preserve">Başkan </w:t>
+      </w:r>
+      <w:proofErr w:type="spellStart"/>
+      <w:r>
+        <w:t>Yard</w:t>
+      </w:r>
+      <w:proofErr w:type="spellEnd"/>
+      <w:r>
+        <w:t>.</w:t>
       </w:r>
       <w:r>
         <w:t xml:space="preserve">                   </w:t>
@@ -461,7 +508,7 @@
         <w:t>Sekreter</w:t>
       </w:r>
       <w:r>
-        <w:t xml:space="preserve">                       </w:t>
+        <w:t xml:space="preserve">                         </w:t>
       </w:r>
       <w:r>
         <w:t>Sayman</w:t>
@@ -477,36 +524,51 @@
         </w:tabs>
         <w:spacing w:after="160" w:line="259" w:lineRule="auto"/>
         <w:jc w:val="center"/>
-        <w:rPr>
-          <w:rFonts w:asciiTheme="majorHAnsi" w:hAnsiTheme="majorHAnsi" w:cstheme="majorHAnsi"/>
-        </w:rPr>
-      </w:pPr>
-      <w:r>
-        <w:rPr>
-          <w:rFonts w:asciiTheme="majorHAnsi" w:hAnsiTheme="majorHAnsi" w:cstheme="majorHAnsi"/>
+      </w:pPr>
+      <w:r>
+        <w:rPr>
+          <w:rFonts w:cstheme="minorHAnsi"/>
           <w:b/>
           <w:color w:val="000000" w:themeColor="text1"/>
         </w:rPr>
-        <w:t xml:space="preserve">DANIŞMAN ÖĞRETMEN:: </w:t>
+        <w:t>DANIŞMAN</w:t>
+      </w:r>
+      <w:r>
+        <w:rPr>
+          <w:rFonts w:cstheme="minorHAnsi"/>
+          <w:b/>
+          <w:color w:val="000000" w:themeColor="text1"/>
+        </w:rPr>
+        <w:t xml:space="preserve"> ÖĞRETMEN</w:t>
+      </w:r>
+      <w:r>
+        <w:rPr>
+          <w:rFonts w:cstheme="minorHAnsi"/>
+          <w:b/>
+          <w:color w:val="000000" w:themeColor="text1"/>
+        </w:rPr>
+        <w:t xml:space="preserve">: </w:t>
+      </w:r>
+      <w:r>
+        <w:rPr>
+          <w:rFonts w:cstheme="minorHAnsi"/>
+          <w:b/>
+          <w:color w:val="000000" w:themeColor="text1"/>
+        </w:rPr>
+        <w:t xml:space="preserve"> </w:t>
       </w:r>
       <w:sdt>
         <w:sdtPr>
-          <w:rPr>
-            <w:rFonts w:asciiTheme="majorHAnsi" w:hAnsiTheme="majorHAnsi" w:cstheme="majorHAnsi"/>
-          </w:rPr>
           <w:alias w:val="Danışman Öğretmenler"/>
-          <w:tag w:val="Danışman Öğretmenler"/>
+          <w:tag w:val="text"/>
           <w:id w:val="-617142836"/>
           <w:placeholder>
-            <w:docPart w:val="3430923154688C468AF05624563D592F"/>
+            <w:docPart w:val="B8BAD2A4E29E9B45A35CC227C37BA6DE"/>
           </w:placeholder>
           <w:text/>
         </w:sdtPr>
         <w:sdtContent>
           <w:r>
-            <w:rPr>
-              <w:rFonts w:asciiTheme="majorHAnsi" w:hAnsiTheme="majorHAnsi" w:cstheme="majorHAnsi"/>
-            </w:rPr>
             <w:t>Danışman öğretmenler</w:t>
           </w:r>
         </w:sdtContent>
@@ -516,7 +578,7 @@
       <w:pPr>
         <w:jc w:val="center"/>
         <w:rPr>
-          <w:rFonts w:asciiTheme="majorHAnsi" w:hAnsiTheme="majorHAnsi" w:cstheme="majorHAnsi"/>
+          <w:rFonts w:cstheme="minorHAnsi"/>
           <w:b/>
           <w:color w:val="000000" w:themeColor="text1"/>
         </w:rPr>
@@ -525,7 +587,7 @@
     <w:p>
       <w:pPr>
         <w:rPr>
-          <w:rFonts w:asciiTheme="majorHAnsi" w:hAnsiTheme="majorHAnsi" w:cstheme="majorHAnsi"/>
+          <w:rFonts w:cstheme="minorHAnsi"/>
           <w:b/>
           <w:color w:val="000000" w:themeColor="text1"/>
         </w:rPr>
@@ -534,7 +596,7 @@
     <w:p>
       <w:pPr>
         <w:rPr>
-          <w:rFonts w:asciiTheme="majorHAnsi" w:hAnsiTheme="majorHAnsi" w:cstheme="majorHAnsi"/>
+          <w:rFonts w:cstheme="minorHAnsi"/>
           <w:b/>
           <w:color w:val="000000" w:themeColor="text1"/>
         </w:rPr>
@@ -544,14 +606,14 @@
       <w:pPr>
         <w:jc w:val="center"/>
         <w:rPr>
-          <w:rFonts w:asciiTheme="majorHAnsi" w:hAnsiTheme="majorHAnsi" w:cstheme="majorHAnsi"/>
+          <w:rFonts w:cstheme="minorHAnsi"/>
           <w:b/>
           <w:color w:val="000000" w:themeColor="text1"/>
         </w:rPr>
       </w:pPr>
       <w:r>
         <w:rPr>
-          <w:rFonts w:asciiTheme="majorHAnsi" w:hAnsiTheme="majorHAnsi" w:cstheme="majorHAnsi"/>
+          <w:rFonts w:cstheme="minorHAnsi"/>
           <w:b/>
           <w:color w:val="000000" w:themeColor="text1"/>
         </w:rPr>
@@ -561,13 +623,13 @@
     <w:sdt>
       <w:sdtPr>
         <w:rPr>
-          <w:rFonts w:asciiTheme="majorHAnsi" w:hAnsiTheme="majorHAnsi" w:cstheme="majorHAnsi"/>
+          <w:rFonts w:cstheme="minorHAnsi"/>
         </w:rPr>
         <w:alias w:val="Tarih"/>
         <w:tag w:val="text"/>
         <w:id w:val="1529839917"/>
         <w:placeholder>
-          <w:docPart w:val="354C55EB250A884384ED4422998F925B"/>
+          <w:docPart w:val="B29517248718604082FE76ACDE8CF42E"/>
         </w:placeholder>
       </w:sdtPr>
       <w:sdtContent>
@@ -575,14 +637,20 @@
           <w:pPr>
             <w:jc w:val="center"/>
             <w:rPr>
-              <w:rFonts w:asciiTheme="majorHAnsi" w:hAnsiTheme="majorHAnsi" w:cstheme="majorHAnsi"/>
+              <w:rFonts w:cstheme="minorHAnsi"/>
             </w:rPr>
           </w:pPr>
           <w:r>
             <w:rPr>
-              <w:rFonts w:asciiTheme="majorHAnsi" w:hAnsiTheme="majorHAnsi" w:cstheme="majorHAnsi"/>
+              <w:rFonts w:cstheme="minorHAnsi"/>
             </w:rPr>
-            <w:t xml:space="preserve"> Tarih </w:t>
+            <w:t xml:space="preserve"> Tarih</w:t>
+          </w:r>
+          <w:r>
+            <w:rPr>
+              <w:rFonts w:cstheme="minorHAnsi"/>
+            </w:rPr>
+            <w:t xml:space="preserve"> </w:t>
           </w:r>
         </w:p>
       </w:sdtContent>
@@ -591,12 +659,12 @@
       <w:pPr>
         <w:jc w:val="center"/>
         <w:rPr>
-          <w:rFonts w:asciiTheme="majorHAnsi" w:hAnsiTheme="majorHAnsi" w:cstheme="majorHAnsi"/>
-        </w:rPr>
-      </w:pPr>
-      <w:r>
-        <w:rPr>
-          <w:rFonts w:asciiTheme="majorHAnsi" w:hAnsiTheme="majorHAnsi" w:cstheme="majorHAnsi"/>
+          <w:rFonts w:cstheme="minorHAnsi"/>
+        </w:rPr>
+      </w:pPr>
+      <w:r>
+        <w:rPr>
+          <w:rFonts w:cstheme="minorHAnsi"/>
         </w:rPr>
         <w:t xml:space="preserve"> </w:t>
       </w:r>
@@ -605,29 +673,37 @@
       <w:pPr>
         <w:jc w:val="center"/>
         <w:rPr>
-          <w:rFonts w:asciiTheme="majorHAnsi" w:hAnsiTheme="majorHAnsi" w:cstheme="majorHAnsi"/>
+          <w:rFonts w:cstheme="minorHAnsi"/>
         </w:rPr>
       </w:pPr>
       <w:sdt>
         <w:sdtPr>
           <w:rPr>
-            <w:rFonts w:asciiTheme="majorHAnsi" w:hAnsiTheme="majorHAnsi" w:cstheme="majorHAnsi"/>
+            <w:rFonts w:cstheme="minorHAnsi"/>
           </w:rPr>
           <w:alias w:val="Müdür"/>
           <w:tag w:val="text"/>
           <w:id w:val="-433524972"/>
           <w:placeholder>
-            <w:docPart w:val="E515CC58B7F776419022BFA76774577C"/>
+            <w:docPart w:val="CF97F7ED16F8054193097E9E33F855F9"/>
           </w:placeholder>
           <w:text/>
         </w:sdtPr>
         <w:sdtContent>
           <w:r>
             <w:rPr>
-              <w:rFonts w:asciiTheme="majorHAnsi" w:hAnsiTheme="majorHAnsi" w:cstheme="majorHAnsi"/>
+              <w:rFonts w:cstheme="minorHAnsi"/>
             </w:rPr>
-            <w:t xml:space="preserve"> müdür</w:t>
+            <w:t xml:space="preserve"> </w:t>
           </w:r>
+          <w:proofErr w:type="gramStart"/>
+          <w:r>
+            <w:rPr>
+              <w:rFonts w:cstheme="minorHAnsi"/>
+            </w:rPr>
+            <w:t>müdür</w:t>
+          </w:r>
+          <w:proofErr w:type="gramEnd"/>
         </w:sdtContent>
       </w:sdt>
     </w:p>
@@ -635,27 +711,19 @@
       <w:pPr>
         <w:jc w:val="center"/>
         <w:rPr>
-          <w:rFonts w:asciiTheme="majorHAnsi" w:hAnsiTheme="majorHAnsi" w:cstheme="majorHAnsi"/>
+          <w:rFonts w:cstheme="minorHAnsi"/>
           <w:b/>
           <w:color w:val="000000" w:themeColor="text1"/>
         </w:rPr>
       </w:pPr>
       <w:r>
         <w:rPr>
-          <w:rFonts w:asciiTheme="majorHAnsi" w:hAnsiTheme="majorHAnsi" w:cstheme="majorHAnsi"/>
+          <w:rFonts w:cstheme="minorHAnsi"/>
           <w:b/>
           <w:color w:val="000000" w:themeColor="text1"/>
         </w:rPr>
         <w:t xml:space="preserve">Okul Müdürü </w:t>
       </w:r>
-    </w:p>
-    <w:p>
-      <w:pPr>
-        <w:jc w:val="center"/>
-        <w:rPr>
-          <w:rFonts w:asciiTheme="majorHAnsi" w:hAnsiTheme="majorHAnsi" w:cstheme="majorHAnsi"/>
-        </w:rPr>
-      </w:pPr>
     </w:p>
     <w:p/>
     <w:p/>
@@ -1512,7 +1580,7 @@
     </w:docPart>
     <w:docPart>
       <w:docPartPr>
-        <w:name w:val="B482996CF6C198489FACDCDA33EF303B"/>
+        <w:name w:val="87BB4281EED8C548B8A34F932E0E7086"/>
         <w:category>
           <w:name w:val="Genel"/>
           <w:gallery w:val="placeholder"/>
@@ -1523,12 +1591,12 @@
         <w:behaviors>
           <w:behavior w:val="content"/>
         </w:behaviors>
-        <w:guid w:val="{06D61BAE-7F7F-4948-8ED8-EEA73969505E}"/>
+        <w:guid w:val="{27C02250-3739-F547-AC02-2C48063C67FE}"/>
       </w:docPartPr>
       <w:docPartBody>
         <w:p>
           <w:pPr>
-            <w:pStyle w:val="B482996CF6C198489FACDCDA33EF303B"/>
+            <w:pStyle w:val="87BB4281EED8C548B8A34F932E0E7086"/>
           </w:pPr>
           <w:r>
             <w:rPr>
@@ -1541,7 +1609,7 @@
     </w:docPart>
     <w:docPart>
       <w:docPartPr>
-        <w:name w:val="C82E88FA611AFB478675261F84D66CD0"/>
+        <w:name w:val="860D1571BB64884D959E4FA0E2B42B6A"/>
         <w:category>
           <w:name w:val="Genel"/>
           <w:gallery w:val="placeholder"/>
@@ -1552,12 +1620,12 @@
         <w:behaviors>
           <w:behavior w:val="content"/>
         </w:behaviors>
-        <w:guid w:val="{14AFAC37-D655-D445-8E49-D7CA80486BD0}"/>
+        <w:guid w:val="{D3DEC2CA-9207-7443-A253-9CBC8840D115}"/>
       </w:docPartPr>
       <w:docPartBody>
         <w:p>
           <w:pPr>
-            <w:pStyle w:val="C82E88FA611AFB478675261F84D66CD0"/>
+            <w:pStyle w:val="860D1571BB64884D959E4FA0E2B42B6A"/>
           </w:pPr>
           <w:r>
             <w:rPr>
@@ -1570,7 +1638,7 @@
     </w:docPart>
     <w:docPart>
       <w:docPartPr>
-        <w:name w:val="1BC0C91DBDDB7E488899F878D00FDBEB"/>
+        <w:name w:val="E3D30E669A6C694FA3A7A7A5BF4B440E"/>
         <w:category>
           <w:name w:val="Genel"/>
           <w:gallery w:val="placeholder"/>
@@ -1581,12 +1649,12 @@
         <w:behaviors>
           <w:behavior w:val="content"/>
         </w:behaviors>
-        <w:guid w:val="{A40D857E-F13F-A74A-A06A-009B77E41D7E}"/>
+        <w:guid w:val="{E00F4D9A-4E0F-AD47-8FBD-85803DC5BD06}"/>
       </w:docPartPr>
       <w:docPartBody>
         <w:p>
           <w:pPr>
-            <w:pStyle w:val="1BC0C91DBDDB7E488899F878D00FDBEB"/>
+            <w:pStyle w:val="E3D30E669A6C694FA3A7A7A5BF4B440E"/>
           </w:pPr>
           <w:r>
             <w:rPr>
@@ -1599,7 +1667,7 @@
     </w:docPart>
     <w:docPart>
       <w:docPartPr>
-        <w:name w:val="FB4F8DDC5EC94B42B4F8BFDD710EECD5"/>
+        <w:name w:val="F7F7607F88B4244B8D8641C41D286A0A"/>
         <w:category>
           <w:name w:val="Genel"/>
           <w:gallery w:val="placeholder"/>
@@ -1610,12 +1678,12 @@
         <w:behaviors>
           <w:behavior w:val="content"/>
         </w:behaviors>
-        <w:guid w:val="{A3A791F0-0D55-CE48-B8CB-6CF3D446B3D7}"/>
+        <w:guid w:val="{E07E0DE0-8EB8-5541-B8DE-EFCBCC4FAA54}"/>
       </w:docPartPr>
       <w:docPartBody>
         <w:p>
           <w:pPr>
-            <w:pStyle w:val="FB4F8DDC5EC94B42B4F8BFDD710EECD5"/>
+            <w:pStyle w:val="F7F7607F88B4244B8D8641C41D286A0A"/>
           </w:pPr>
           <w:r>
             <w:rPr>
@@ -1628,7 +1696,7 @@
     </w:docPart>
     <w:docPart>
       <w:docPartPr>
-        <w:name w:val="3430923154688C468AF05624563D592F"/>
+        <w:name w:val="B8BAD2A4E29E9B45A35CC227C37BA6DE"/>
         <w:category>
           <w:name w:val="Genel"/>
           <w:gallery w:val="placeholder"/>
@@ -1639,12 +1707,12 @@
         <w:behaviors>
           <w:behavior w:val="content"/>
         </w:behaviors>
-        <w:guid w:val="{535E321E-C84E-424A-80A6-B18C7E06CC89}"/>
+        <w:guid w:val="{8DA9D4CC-9BD1-F041-9417-4A458311E046}"/>
       </w:docPartPr>
       <w:docPartBody>
         <w:p>
           <w:pPr>
-            <w:pStyle w:val="3430923154688C468AF05624563D592F"/>
+            <w:pStyle w:val="B8BAD2A4E29E9B45A35CC227C37BA6DE"/>
           </w:pPr>
           <w:r>
             <w:rPr>
@@ -1657,7 +1725,7 @@
     </w:docPart>
     <w:docPart>
       <w:docPartPr>
-        <w:name w:val="354C55EB250A884384ED4422998F925B"/>
+        <w:name w:val="B29517248718604082FE76ACDE8CF42E"/>
         <w:category>
           <w:name w:val="Genel"/>
           <w:gallery w:val="placeholder"/>
@@ -1668,12 +1736,12 @@
         <w:behaviors>
           <w:behavior w:val="content"/>
         </w:behaviors>
-        <w:guid w:val="{215D48FC-E0A9-DF4F-80B1-5E88F0827C0B}"/>
+        <w:guid w:val="{FA4474C1-4234-BE41-819F-F8AAF5DFC17B}"/>
       </w:docPartPr>
       <w:docPartBody>
         <w:p>
           <w:pPr>
-            <w:pStyle w:val="354C55EB250A884384ED4422998F925B"/>
+            <w:pStyle w:val="B29517248718604082FE76ACDE8CF42E"/>
           </w:pPr>
           <w:r>
             <w:rPr>
@@ -1686,7 +1754,7 @@
     </w:docPart>
     <w:docPart>
       <w:docPartPr>
-        <w:name w:val="E515CC58B7F776419022BFA76774577C"/>
+        <w:name w:val="CF97F7ED16F8054193097E9E33F855F9"/>
         <w:category>
           <w:name w:val="Genel"/>
           <w:gallery w:val="placeholder"/>
@@ -1697,12 +1765,12 @@
         <w:behaviors>
           <w:behavior w:val="content"/>
         </w:behaviors>
-        <w:guid w:val="{4E50EC3C-8CA7-5845-98C8-173116F1144A}"/>
+        <w:guid w:val="{6EE7883E-7C02-A740-A8CE-15CE176352D6}"/>
       </w:docPartPr>
       <w:docPartBody>
         <w:p>
           <w:pPr>
-            <w:pStyle w:val="E515CC58B7F776419022BFA76774577C"/>
+            <w:pStyle w:val="CF97F7ED16F8054193097E9E33F855F9"/>
           </w:pPr>
           <w:r>
             <w:rPr>
@@ -1777,10 +1845,13 @@
     <w:rsidRoot w:val="00135229"/>
     <w:rsid w:val="00135229"/>
     <w:rsid w:val="001D4B01"/>
+    <w:rsid w:val="00271D09"/>
     <w:rsid w:val="0037149E"/>
     <w:rsid w:val="00644FD2"/>
+    <w:rsid w:val="009559F7"/>
     <w:rsid w:val="009A2759"/>
     <w:rsid w:val="009F2BDC"/>
+    <w:rsid w:val="00AC5ED0"/>
     <w:rsid w:val="00D35B21"/>
     <w:rsid w:val="00D504FF"/>
   </w:rsids>
@@ -2234,7 +2305,7 @@
     <w:basedOn w:val="VarsaylanParagrafYazTipi"/>
     <w:uiPriority w:val="99"/>
     <w:semiHidden/>
-    <w:rsid w:val="009F2BDC"/>
+    <w:rsid w:val="009559F7"/>
     <w:rPr>
       <w:color w:val="666666"/>
     </w:rPr>
@@ -2263,17 +2334,26 @@
     <w:name w:val="FB4F8DDC5EC94B42B4F8BFDD710EECD5"/>
     <w:rsid w:val="00D35B21"/>
   </w:style>
-  <w:style w:type="paragraph" w:customStyle="1" w:styleId="87389577F4EA5C4D8074ED2C2EC78E9B">
-    <w:name w:val="87389577F4EA5C4D8074ED2C2EC78E9B"/>
-    <w:rsid w:val="00D35B21"/>
-  </w:style>
-  <w:style w:type="paragraph" w:customStyle="1" w:styleId="8A004B12305504438F83A6B8CD55407C">
-    <w:name w:val="8A004B12305504438F83A6B8CD55407C"/>
-    <w:rsid w:val="00D35B21"/>
-  </w:style>
-  <w:style w:type="paragraph" w:customStyle="1" w:styleId="95229063C7FC3F45807BD9D593AFC2E9">
-    <w:name w:val="95229063C7FC3F45807BD9D593AFC2E9"/>
-    <w:rsid w:val="00D35B21"/>
+  <w:style w:type="paragraph" w:customStyle="1" w:styleId="87BB4281EED8C548B8A34F932E0E7086">
+    <w:name w:val="87BB4281EED8C548B8A34F932E0E7086"/>
+    <w:rsid w:val="009559F7"/>
+    <w:pPr>
+      <w:spacing w:after="160" w:line="278" w:lineRule="auto"/>
+    </w:pPr>
+  </w:style>
+  <w:style w:type="paragraph" w:customStyle="1" w:styleId="860D1571BB64884D959E4FA0E2B42B6A">
+    <w:name w:val="860D1571BB64884D959E4FA0E2B42B6A"/>
+    <w:rsid w:val="009559F7"/>
+    <w:pPr>
+      <w:spacing w:after="160" w:line="278" w:lineRule="auto"/>
+    </w:pPr>
+  </w:style>
+  <w:style w:type="paragraph" w:customStyle="1" w:styleId="E3D30E669A6C694FA3A7A7A5BF4B440E">
+    <w:name w:val="E3D30E669A6C694FA3A7A7A5BF4B440E"/>
+    <w:rsid w:val="009559F7"/>
+    <w:pPr>
+      <w:spacing w:after="160" w:line="278" w:lineRule="auto"/>
+    </w:pPr>
   </w:style>
   <w:style w:type="paragraph" w:customStyle="1" w:styleId="3430923154688C468AF05624563D592F">
     <w:name w:val="3430923154688C468AF05624563D592F"/>
@@ -2286,6 +2366,34 @@
   <w:style w:type="paragraph" w:customStyle="1" w:styleId="E515CC58B7F776419022BFA76774577C">
     <w:name w:val="E515CC58B7F776419022BFA76774577C"/>
     <w:rsid w:val="009F2BDC"/>
+  </w:style>
+  <w:style w:type="paragraph" w:customStyle="1" w:styleId="F7F7607F88B4244B8D8641C41D286A0A">
+    <w:name w:val="F7F7607F88B4244B8D8641C41D286A0A"/>
+    <w:rsid w:val="009559F7"/>
+    <w:pPr>
+      <w:spacing w:after="160" w:line="278" w:lineRule="auto"/>
+    </w:pPr>
+  </w:style>
+  <w:style w:type="paragraph" w:customStyle="1" w:styleId="B8BAD2A4E29E9B45A35CC227C37BA6DE">
+    <w:name w:val="B8BAD2A4E29E9B45A35CC227C37BA6DE"/>
+    <w:rsid w:val="009559F7"/>
+    <w:pPr>
+      <w:spacing w:after="160" w:line="278" w:lineRule="auto"/>
+    </w:pPr>
+  </w:style>
+  <w:style w:type="paragraph" w:customStyle="1" w:styleId="B29517248718604082FE76ACDE8CF42E">
+    <w:name w:val="B29517248718604082FE76ACDE8CF42E"/>
+    <w:rsid w:val="009559F7"/>
+    <w:pPr>
+      <w:spacing w:after="160" w:line="278" w:lineRule="auto"/>
+    </w:pPr>
+  </w:style>
+  <w:style w:type="paragraph" w:customStyle="1" w:styleId="CF97F7ED16F8054193097E9E33F855F9">
+    <w:name w:val="CF97F7ED16F8054193097E9E33F855F9"/>
+    <w:rsid w:val="009559F7"/>
+    <w:pPr>
+      <w:spacing w:after="160" w:line="278" w:lineRule="auto"/>
+    </w:pPr>
   </w:style>
 </w:styles>
 </file>
